--- a/Test_your_skills-DaoYangLiew.docx
+++ b/Test_your_skills-DaoYangLiew.docx
@@ -45,10 +45,7 @@
       </w:r>
       <w:r>
         <w:tab/>
-        <w:t>“ONE HUNDRED AND TWENTY-THRE</w:t>
-      </w:r>
-      <w:r>
-        <w:t>E DOLLARS AND FORTY-FIVE CENTS”</w:t>
+        <w:t>“ONE HUNDRED AND TWENTY-THREE DOLLARS AND FORTY-FIVE CENTS”</w:t>
       </w:r>
     </w:p>
     <w:p>
@@ -161,19 +158,16 @@
         <w:t xml:space="preserve">A service gets the value parsed in and split in into an array. For both dollar and cent values, it </w:t>
       </w:r>
       <w:r>
-        <w:t xml:space="preserve">analyses the magnitude of the number and generate words for it using a dictionary that contains unique number words (e.g. one, </w:t>
+        <w:t xml:space="preserve">analyses the magnitude of the number and generate words for it using a dictionary that contains unique number words (e.g. one, two, </w:t>
       </w:r>
       <w:proofErr w:type="gramStart"/>
       <w:r>
-        <w:t>two, ...</w:t>
+        <w:t>... ,n</w:t>
+      </w:r>
+      <w:r>
+        <w:t>ineteen</w:t>
       </w:r>
       <w:proofErr w:type="gramEnd"/>
-      <w:r>
-        <w:t xml:space="preserve"> ,n</w:t>
-      </w:r>
-      <w:r>
-        <w:t>ineteen</w:t>
-      </w:r>
       <w:r>
         <w:t>, etc.).</w:t>
       </w:r>
@@ -215,13 +209,7 @@
         </w:r>
       </w:hyperlink>
       <w:r>
-        <w:t xml:space="preserve">), so </w:t>
-      </w:r>
-      <w:r>
-        <w:t xml:space="preserve">I came up with my original way of tackling </w:t>
-      </w:r>
-      <w:r>
-        <w:t>the question.</w:t>
+        <w:t>), so I came up with my original way of tackling the question.</w:t>
       </w:r>
     </w:p>
     <w:p>
@@ -319,7 +307,6 @@
           <w:b/>
         </w:rPr>
       </w:pPr>
-      <w:bookmarkStart w:id="0" w:name="_GoBack"/>
       <w:r>
         <w:rPr>
           <w:b/>
@@ -328,7 +315,6 @@
         <w:t>Test Plan</w:t>
       </w:r>
     </w:p>
-    <w:bookmarkEnd w:id="0"/>
     <w:p>
       <w:pPr>
         <w:pStyle w:val="Heading3"/>
@@ -450,9 +436,15 @@
             <w:pPr>
               <w:cnfStyle w:val="000000000000" w:firstRow="0" w:lastRow="0" w:firstColumn="0" w:lastColumn="0" w:oddVBand="0" w:evenVBand="0" w:oddHBand="0" w:evenHBand="0" w:firstRowFirstColumn="0" w:firstRowLastColumn="0" w:lastRowFirstColumn="0" w:lastRowLastColumn="0"/>
             </w:pPr>
+            <w:bookmarkStart w:id="0" w:name="OLE_LINK1"/>
+            <w:bookmarkStart w:id="1" w:name="OLE_LINK2"/>
+            <w:bookmarkStart w:id="2" w:name="OLE_LINK3"/>
             <w:r>
               <w:t>ZERO DOLLAR</w:t>
             </w:r>
+            <w:bookmarkEnd w:id="0"/>
+            <w:bookmarkEnd w:id="1"/>
+            <w:bookmarkEnd w:id="2"/>
           </w:p>
         </w:tc>
         <w:tc>
@@ -489,6 +481,7 @@
             <w:tcW w:w="2337" w:type="dxa"/>
           </w:tcPr>
           <w:p>
+            <w:bookmarkStart w:id="3" w:name="_Hlk417244411"/>
             <w:r>
               <w:t>1</w:t>
             </w:r>
@@ -541,6 +534,8 @@
             <w:tcW w:w="2337" w:type="dxa"/>
           </w:tcPr>
           <w:p>
+            <w:bookmarkStart w:id="4" w:name="_Hlk417244415"/>
+            <w:bookmarkEnd w:id="3"/>
             <w:r>
               <w:t>111</w:t>
             </w:r>
@@ -593,6 +588,8 @@
             <w:tcW w:w="2337" w:type="dxa"/>
           </w:tcPr>
           <w:p>
+            <w:bookmarkStart w:id="5" w:name="_Hlk417244425"/>
+            <w:bookmarkEnd w:id="4"/>
             <w:r>
               <w:t>.01</w:t>
             </w:r>
@@ -645,6 +642,8 @@
             <w:tcW w:w="2337" w:type="dxa"/>
           </w:tcPr>
           <w:p>
+            <w:bookmarkStart w:id="6" w:name="_Hlk417244421"/>
+            <w:bookmarkEnd w:id="5"/>
             <w:r>
               <w:t>7.1</w:t>
             </w:r>
@@ -661,6 +660,9 @@
             <w:r>
               <w:t>SEVEN DOLLARS AND TEN CENT</w:t>
             </w:r>
+            <w:r>
+              <w:t>S</w:t>
+            </w:r>
           </w:p>
         </w:tc>
         <w:tc>
@@ -673,6 +675,9 @@
             </w:pPr>
             <w:r>
               <w:t>SEVEN DOLLARS AND TEN CENT</w:t>
+            </w:r>
+            <w:r>
+              <w:t>S</w:t>
             </w:r>
           </w:p>
         </w:tc>
@@ -697,6 +702,8 @@
             <w:tcW w:w="2337" w:type="dxa"/>
           </w:tcPr>
           <w:p>
+            <w:bookmarkStart w:id="7" w:name="_Hlk417244431"/>
+            <w:bookmarkEnd w:id="6"/>
             <w:r>
               <w:t>7.00</w:t>
             </w:r>
@@ -713,6 +720,9 @@
             <w:r>
               <w:t>SEVEN DOLLAR</w:t>
             </w:r>
+            <w:r>
+              <w:t>S</w:t>
+            </w:r>
           </w:p>
         </w:tc>
         <w:tc>
@@ -725,6 +735,9 @@
             </w:pPr>
             <w:r>
               <w:t>SEVEN DOLLAR</w:t>
+            </w:r>
+            <w:r>
+              <w:t>S</w:t>
             </w:r>
           </w:p>
         </w:tc>
@@ -749,6 +762,8 @@
             <w:tcW w:w="2337" w:type="dxa"/>
           </w:tcPr>
           <w:p>
+            <w:bookmarkStart w:id="8" w:name="_Hlk417244437"/>
+            <w:bookmarkEnd w:id="7"/>
             <w:r>
               <w:t>.97</w:t>
             </w:r>
@@ -801,9 +816,15 @@
             <w:tcW w:w="2337" w:type="dxa"/>
           </w:tcPr>
           <w:p>
+            <w:bookmarkStart w:id="9" w:name="OLE_LINK4"/>
+            <w:bookmarkStart w:id="10" w:name="OLE_LINK5"/>
+            <w:bookmarkStart w:id="11" w:name="_Hlk417244440"/>
+            <w:bookmarkEnd w:id="8"/>
             <w:r>
               <w:t>12889211.07</w:t>
             </w:r>
+            <w:bookmarkEnd w:id="9"/>
+            <w:bookmarkEnd w:id="10"/>
           </w:p>
         </w:tc>
         <w:tc>
@@ -853,9 +874,15 @@
             <w:tcW w:w="2337" w:type="dxa"/>
           </w:tcPr>
           <w:p>
+            <w:bookmarkStart w:id="12" w:name="OLE_LINK6"/>
+            <w:bookmarkStart w:id="13" w:name="OLE_LINK7"/>
+            <w:bookmarkStart w:id="14" w:name="_Hlk417244446"/>
+            <w:bookmarkEnd w:id="11"/>
             <w:r>
               <w:t>100000001.01</w:t>
             </w:r>
+            <w:bookmarkEnd w:id="12"/>
+            <w:bookmarkEnd w:id="13"/>
           </w:p>
         </w:tc>
         <w:tc>
@@ -905,9 +932,15 @@
             <w:tcW w:w="2337" w:type="dxa"/>
           </w:tcPr>
           <w:p>
+            <w:bookmarkStart w:id="15" w:name="OLE_LINK8"/>
+            <w:bookmarkStart w:id="16" w:name="OLE_LINK9"/>
+            <w:bookmarkStart w:id="17" w:name="_Hlk417244450"/>
+            <w:bookmarkEnd w:id="14"/>
             <w:r>
               <w:t>9999999999999.99</w:t>
             </w:r>
+            <w:bookmarkEnd w:id="15"/>
+            <w:bookmarkEnd w:id="16"/>
           </w:p>
         </w:tc>
         <w:tc>
@@ -957,9 +990,15 @@
             <w:tcW w:w="2337" w:type="dxa"/>
           </w:tcPr>
           <w:p>
+            <w:bookmarkStart w:id="18" w:name="OLE_LINK10"/>
+            <w:bookmarkStart w:id="19" w:name="OLE_LINK11"/>
+            <w:bookmarkStart w:id="20" w:name="_Hlk417244457"/>
+            <w:bookmarkEnd w:id="17"/>
             <w:r>
               <w:t>123.45</w:t>
             </w:r>
+            <w:bookmarkEnd w:id="18"/>
+            <w:bookmarkEnd w:id="19"/>
           </w:p>
         </w:tc>
         <w:tc>
@@ -1002,6 +1041,7 @@
           </w:p>
         </w:tc>
       </w:tr>
+      <w:bookmarkEnd w:id="20"/>
       <w:tr>
         <w:tc>
           <w:tcPr>
@@ -1354,6 +1394,7 @@
             <w:tcW w:w="2337" w:type="dxa"/>
           </w:tcPr>
           <w:p>
+            <w:bookmarkStart w:id="21" w:name="_Hlk417244664"/>
             <w:r>
               <w:t>0.117</w:t>
             </w:r>
@@ -1406,6 +1447,8 @@
             <w:tcW w:w="2337" w:type="dxa"/>
           </w:tcPr>
           <w:p>
+            <w:bookmarkStart w:id="22" w:name="_Hlk417244669"/>
+            <w:bookmarkEnd w:id="21"/>
             <w:r>
               <w:t>.198</w:t>
             </w:r>
@@ -1458,9 +1501,14 @@
             <w:tcW w:w="2337" w:type="dxa"/>
           </w:tcPr>
           <w:p>
+            <w:bookmarkStart w:id="23" w:name="OLE_LINK48"/>
+            <w:bookmarkStart w:id="24" w:name="OLE_LINK49"/>
+            <w:bookmarkEnd w:id="22"/>
             <w:r>
               <w:t>1ac</w:t>
             </w:r>
+            <w:bookmarkEnd w:id="23"/>
+            <w:bookmarkEnd w:id="24"/>
           </w:p>
         </w:tc>
         <w:tc>
@@ -1510,6 +1558,7 @@
             <w:tcW w:w="2337" w:type="dxa"/>
           </w:tcPr>
           <w:p>
+            <w:bookmarkStart w:id="25" w:name="_Hlk417244681"/>
             <w:r>
               <w:t>ac2</w:t>
             </w:r>
@@ -1562,6 +1611,8 @@
             <w:tcW w:w="2337" w:type="dxa"/>
           </w:tcPr>
           <w:p>
+            <w:bookmarkStart w:id="26" w:name="_Hlk417244687"/>
+            <w:bookmarkEnd w:id="25"/>
             <w:r>
               <w:t>101.1.1</w:t>
             </w:r>
@@ -1614,6 +1665,8 @@
             <w:tcW w:w="2337" w:type="dxa"/>
           </w:tcPr>
           <w:p>
+            <w:bookmarkStart w:id="27" w:name="_Hlk417244694"/>
+            <w:bookmarkEnd w:id="26"/>
             <w:r>
               <w:t>11111222223333.23</w:t>
             </w:r>
@@ -1659,6 +1712,7 @@
           </w:p>
         </w:tc>
       </w:tr>
+      <w:bookmarkEnd w:id="27"/>
       <w:tr>
         <w:tc>
           <w:tcPr>
@@ -1743,6 +1797,8 @@
       <w:r>
         <w:t>A unit test project is included to test the service as well.</w:t>
       </w:r>
+      <w:bookmarkStart w:id="28" w:name="_GoBack"/>
+      <w:bookmarkEnd w:id="28"/>
     </w:p>
     <w:sectPr>
       <w:pgSz w:w="12240" w:h="15840"/>

--- a/Test_your_skills-DaoYangLiew.docx
+++ b/Test_your_skills-DaoYangLiew.docx
@@ -5,6 +5,7 @@
     <w:p>
       <w:pPr>
         <w:pStyle w:val="Heading1"/>
+        <w:jc w:val="both"/>
         <w:rPr>
           <w:b/>
         </w:rPr>
@@ -19,6 +20,7 @@
     <w:p>
       <w:pPr>
         <w:pStyle w:val="Heading2"/>
+        <w:jc w:val="both"/>
         <w:rPr>
           <w:b/>
         </w:rPr>
@@ -31,6 +33,9 @@
       </w:r>
     </w:p>
     <w:p>
+      <w:pPr>
+        <w:jc w:val="both"/>
+      </w:pPr>
       <w:r>
         <w:t xml:space="preserve">Input:      </w:t>
       </w:r>
@@ -40,6 +45,9 @@
       </w:r>
     </w:p>
     <w:p>
+      <w:pPr>
+        <w:jc w:val="both"/>
+      </w:pPr>
       <w:r>
         <w:t xml:space="preserve">Output:    </w:t>
       </w:r>
@@ -51,6 +59,7 @@
     <w:p>
       <w:pPr>
         <w:pStyle w:val="Heading2"/>
+        <w:jc w:val="both"/>
         <w:rPr>
           <w:b/>
         </w:rPr>
@@ -63,6 +72,9 @@
       </w:r>
     </w:p>
     <w:p>
+      <w:pPr>
+        <w:jc w:val="both"/>
+      </w:pPr>
       <w:r>
         <w:rPr>
           <w:noProof/>
@@ -105,12 +117,16 @@
       </w:r>
     </w:p>
     <w:p>
+      <w:pPr>
+        <w:jc w:val="both"/>
+      </w:pPr>
       <w:r>
         <w:t>A textbox for user input. Upon entering a valid amount ($0.00 to $9999999999999.99), it will output words for the entered amount.</w:t>
       </w:r>
     </w:p>
     <w:p>
       <w:pPr>
+        <w:jc w:val="both"/>
         <w:rPr>
           <w:rFonts w:asciiTheme="majorHAnsi" w:eastAsiaTheme="majorEastAsia" w:hAnsiTheme="majorHAnsi" w:cstheme="majorBidi"/>
           <w:color w:val="2E74B5" w:themeColor="accent1" w:themeShade="BF"/>
@@ -125,6 +141,7 @@
     <w:p>
       <w:pPr>
         <w:pStyle w:val="Heading2"/>
+        <w:jc w:val="both"/>
         <w:rPr>
           <w:b/>
         </w:rPr>
@@ -138,6 +155,9 @@
       </w:r>
     </w:p>
     <w:p>
+      <w:pPr>
+        <w:jc w:val="both"/>
+      </w:pPr>
       <w:r>
         <w:t>This is a two-parted project. The first part is the backend of the website that accepts input from the web application and the latter is an independent frontend website that is not generated by the backend.</w:t>
       </w:r>
@@ -148,14 +168,23 @@
     <w:p>
       <w:pPr>
         <w:pStyle w:val="Heading3"/>
+        <w:jc w:val="both"/>
       </w:pPr>
       <w:r>
         <w:t>Algorithm used to generate words for number (amount)</w:t>
       </w:r>
     </w:p>
     <w:p>
-      <w:r>
-        <w:t xml:space="preserve">A service gets the value parsed in and split in into an array. For both dollar and cent values, it </w:t>
+      <w:pPr>
+        <w:jc w:val="both"/>
+      </w:pPr>
+      <w:r>
+        <w:t>A service gets the value parsed in and s</w:t>
+      </w:r>
+      <w:bookmarkStart w:id="0" w:name="_GoBack"/>
+      <w:bookmarkEnd w:id="0"/>
+      <w:r>
+        <w:t xml:space="preserve">plit in into an array. For both dollar and cent values, it </w:t>
       </w:r>
       <w:r>
         <w:t xml:space="preserve">analyses the magnitude of the number and generate words for it using a dictionary that contains unique number words (e.g. one, two, </w:t>
@@ -175,12 +204,16 @@
     <w:p>
       <w:pPr>
         <w:pStyle w:val="Heading4"/>
+        <w:jc w:val="both"/>
       </w:pPr>
       <w:r>
         <w:t>Other method 1:</w:t>
       </w:r>
     </w:p>
     <w:p>
+      <w:pPr>
+        <w:jc w:val="both"/>
+      </w:pPr>
       <w:r>
         <w:t xml:space="preserve">A dictionary that contains all the words for all the amount conceivable. This is not </w:t>
       </w:r>
@@ -191,14 +224,30 @@
     <w:p>
       <w:pPr>
         <w:pStyle w:val="Heading4"/>
+        <w:jc w:val="both"/>
       </w:pPr>
       <w:r>
         <w:t>Other method 2:</w:t>
       </w:r>
     </w:p>
     <w:p>
-      <w:r>
-        <w:t>Recursion method can be used and can be one of the optimal solutions. I didn’t use it because it is a solution on the web (</w:t>
+      <w:pPr>
+        <w:jc w:val="both"/>
+      </w:pPr>
+      <w:r>
+        <w:t xml:space="preserve">Recursion method can be used and can be one of the optimal solutions. I didn’t use it because </w:t>
+      </w:r>
+      <w:r>
+        <w:t>the idea of this</w:t>
+      </w:r>
+      <w:r>
+        <w:t xml:space="preserve"> solution </w:t>
+      </w:r>
+      <w:r>
+        <w:t xml:space="preserve">came from </w:t>
+      </w:r>
+      <w:r>
+        <w:t>the web (</w:t>
       </w:r>
       <w:hyperlink r:id="rId5" w:history="1">
         <w:r>
@@ -215,12 +264,16 @@
     <w:p>
       <w:pPr>
         <w:pStyle w:val="Heading3"/>
+        <w:jc w:val="both"/>
       </w:pPr>
       <w:r>
         <w:t>Backend</w:t>
       </w:r>
     </w:p>
     <w:p>
+      <w:pPr>
+        <w:jc w:val="both"/>
+      </w:pPr>
       <w:r>
         <w:t>WEBAPI2 is used as the backend of the website. It acts as a rest-</w:t>
       </w:r>
@@ -234,16 +287,25 @@
       </w:r>
     </w:p>
     <w:p>
+      <w:pPr>
+        <w:jc w:val="both"/>
+      </w:pPr>
       <w:r>
         <w:t>Reason: The backend for this website only has a sole purpose of converting numeric amount into word strings. WEBAPI2 meets the requirements of the website.</w:t>
       </w:r>
     </w:p>
     <w:p>
+      <w:pPr>
+        <w:jc w:val="both"/>
+      </w:pPr>
       <w:r>
         <w:t>Other possible solution:</w:t>
       </w:r>
     </w:p>
     <w:p>
+      <w:pPr>
+        <w:jc w:val="both"/>
+      </w:pPr>
       <w:r>
         <w:t>MVC5 was a candidate for backend server but since the backend does not have the purpose of serving webpages, WEBAPI2 was chosen for its suitability in this scenario.</w:t>
       </w:r>
@@ -251,12 +313,16 @@
     <w:p>
       <w:pPr>
         <w:pStyle w:val="Heading3"/>
+        <w:jc w:val="both"/>
       </w:pPr>
       <w:r>
         <w:t>Frontend</w:t>
       </w:r>
     </w:p>
     <w:p>
+      <w:pPr>
+        <w:jc w:val="both"/>
+      </w:pPr>
       <w:r>
         <w:t xml:space="preserve">The frontend is an independent component that can be hosted separately to the backend. It uses </w:t>
       </w:r>
@@ -273,22 +339,32 @@
       </w:r>
     </w:p>
     <w:p>
+      <w:pPr>
+        <w:jc w:val="both"/>
+      </w:pPr>
       <w:r>
         <w:t>Reason: The front-end is separated from the backend in order for a modular frontend and backend application. Failing of any component doesn’t cause the whole application to stop functioning.</w:t>
       </w:r>
     </w:p>
     <w:p>
+      <w:pPr>
+        <w:jc w:val="both"/>
+      </w:pPr>
       <w:r>
         <w:t>Other possible solution:</w:t>
       </w:r>
     </w:p>
     <w:p>
+      <w:pPr>
+        <w:jc w:val="both"/>
+      </w:pPr>
       <w:r>
         <w:t>MVC5 can be adopted for generating frontend view. However, a separated website is implemented so modularization purposes.</w:t>
       </w:r>
     </w:p>
     <w:p>
       <w:pPr>
+        <w:jc w:val="both"/>
         <w:rPr>
           <w:rFonts w:asciiTheme="majorHAnsi" w:eastAsiaTheme="majorEastAsia" w:hAnsiTheme="majorHAnsi" w:cstheme="majorBidi"/>
           <w:color w:val="2E74B5" w:themeColor="accent1" w:themeShade="BF"/>
@@ -303,6 +379,7 @@
     <w:p>
       <w:pPr>
         <w:pStyle w:val="Heading2"/>
+        <w:jc w:val="both"/>
         <w:rPr>
           <w:b/>
         </w:rPr>
@@ -318,6 +395,7 @@
     <w:p>
       <w:pPr>
         <w:pStyle w:val="Heading3"/>
+        <w:jc w:val="both"/>
       </w:pPr>
       <w:r>
         <w:t>Success Test</w:t>
@@ -346,6 +424,7 @@
           </w:tcPr>
           <w:p>
             <w:pPr>
+              <w:jc w:val="both"/>
               <w:rPr>
                 <w:b w:val="0"/>
               </w:rPr>
@@ -364,6 +443,7 @@
           </w:tcPr>
           <w:p>
             <w:pPr>
+              <w:jc w:val="both"/>
               <w:cnfStyle w:val="100000000000" w:firstRow="1" w:lastRow="0" w:firstColumn="0" w:lastColumn="0" w:oddVBand="0" w:evenVBand="0" w:oddHBand="0" w:evenHBand="0" w:firstRowFirstColumn="0" w:firstRowLastColumn="0" w:lastRowFirstColumn="0" w:lastRowLastColumn="0"/>
               <w:rPr>
                 <w:b w:val="0"/>
@@ -383,6 +463,7 @@
           </w:tcPr>
           <w:p>
             <w:pPr>
+              <w:jc w:val="both"/>
               <w:cnfStyle w:val="100000000000" w:firstRow="1" w:lastRow="0" w:firstColumn="0" w:lastColumn="0" w:oddVBand="0" w:evenVBand="0" w:oddHBand="0" w:evenHBand="0" w:firstRowFirstColumn="0" w:firstRowLastColumn="0" w:lastRowFirstColumn="0" w:lastRowLastColumn="0"/>
               <w:rPr>
                 <w:b w:val="0"/>
@@ -402,6 +483,7 @@
           </w:tcPr>
           <w:p>
             <w:pPr>
+              <w:jc w:val="both"/>
               <w:cnfStyle w:val="100000000000" w:firstRow="1" w:lastRow="0" w:firstColumn="0" w:lastColumn="0" w:oddVBand="0" w:evenVBand="0" w:oddHBand="0" w:evenHBand="0" w:firstRowFirstColumn="0" w:firstRowLastColumn="0" w:lastRowFirstColumn="0" w:lastRowLastColumn="0"/>
               <w:rPr>
                 <w:b w:val="0"/>
@@ -423,6 +505,9 @@
             <w:tcW w:w="2337" w:type="dxa"/>
           </w:tcPr>
           <w:p>
+            <w:pPr>
+              <w:jc w:val="both"/>
+            </w:pPr>
             <w:r>
               <w:t>0</w:t>
             </w:r>
@@ -434,25 +519,27 @@
           </w:tcPr>
           <w:p>
             <w:pPr>
-              <w:cnfStyle w:val="000000000000" w:firstRow="0" w:lastRow="0" w:firstColumn="0" w:lastColumn="0" w:oddVBand="0" w:evenVBand="0" w:oddHBand="0" w:evenHBand="0" w:firstRowFirstColumn="0" w:firstRowLastColumn="0" w:lastRowFirstColumn="0" w:lastRowLastColumn="0"/>
-            </w:pPr>
-            <w:bookmarkStart w:id="0" w:name="OLE_LINK1"/>
-            <w:bookmarkStart w:id="1" w:name="OLE_LINK2"/>
-            <w:bookmarkStart w:id="2" w:name="OLE_LINK3"/>
+              <w:jc w:val="both"/>
+              <w:cnfStyle w:val="000000000000" w:firstRow="0" w:lastRow="0" w:firstColumn="0" w:lastColumn="0" w:oddVBand="0" w:evenVBand="0" w:oddHBand="0" w:evenHBand="0" w:firstRowFirstColumn="0" w:firstRowLastColumn="0" w:lastRowFirstColumn="0" w:lastRowLastColumn="0"/>
+            </w:pPr>
+            <w:bookmarkStart w:id="1" w:name="OLE_LINK1"/>
+            <w:bookmarkStart w:id="2" w:name="OLE_LINK2"/>
+            <w:bookmarkStart w:id="3" w:name="OLE_LINK3"/>
             <w:r>
               <w:t>ZERO DOLLAR</w:t>
             </w:r>
-            <w:bookmarkEnd w:id="0"/>
             <w:bookmarkEnd w:id="1"/>
             <w:bookmarkEnd w:id="2"/>
-          </w:p>
-        </w:tc>
-        <w:tc>
-          <w:tcPr>
-            <w:tcW w:w="2338" w:type="dxa"/>
-          </w:tcPr>
-          <w:p>
-            <w:pPr>
+            <w:bookmarkEnd w:id="3"/>
+          </w:p>
+        </w:tc>
+        <w:tc>
+          <w:tcPr>
+            <w:tcW w:w="2338" w:type="dxa"/>
+          </w:tcPr>
+          <w:p>
+            <w:pPr>
+              <w:jc w:val="both"/>
               <w:cnfStyle w:val="000000000000" w:firstRow="0" w:lastRow="0" w:firstColumn="0" w:lastColumn="0" w:oddVBand="0" w:evenVBand="0" w:oddHBand="0" w:evenHBand="0" w:firstRowFirstColumn="0" w:firstRowLastColumn="0" w:lastRowFirstColumn="0" w:lastRowLastColumn="0"/>
             </w:pPr>
             <w:r>
@@ -466,6 +553,7 @@
           </w:tcPr>
           <w:p>
             <w:pPr>
+              <w:jc w:val="both"/>
               <w:cnfStyle w:val="000000000000" w:firstRow="0" w:lastRow="0" w:firstColumn="0" w:lastColumn="0" w:oddVBand="0" w:evenVBand="0" w:oddHBand="0" w:evenHBand="0" w:firstRowFirstColumn="0" w:firstRowLastColumn="0" w:lastRowFirstColumn="0" w:lastRowLastColumn="0"/>
             </w:pPr>
             <w:r>
@@ -481,7 +569,10 @@
             <w:tcW w:w="2337" w:type="dxa"/>
           </w:tcPr>
           <w:p>
-            <w:bookmarkStart w:id="3" w:name="_Hlk417244411"/>
+            <w:pPr>
+              <w:jc w:val="both"/>
+            </w:pPr>
+            <w:bookmarkStart w:id="4" w:name="_Hlk417244411"/>
             <w:r>
               <w:t>1</w:t>
             </w:r>
@@ -493,6 +584,7 @@
           </w:tcPr>
           <w:p>
             <w:pPr>
+              <w:jc w:val="both"/>
               <w:cnfStyle w:val="000000000000" w:firstRow="0" w:lastRow="0" w:firstColumn="0" w:lastColumn="0" w:oddVBand="0" w:evenVBand="0" w:oddHBand="0" w:evenHBand="0" w:firstRowFirstColumn="0" w:firstRowLastColumn="0" w:lastRowFirstColumn="0" w:lastRowLastColumn="0"/>
             </w:pPr>
             <w:r>
@@ -506,6 +598,7 @@
           </w:tcPr>
           <w:p>
             <w:pPr>
+              <w:jc w:val="both"/>
               <w:cnfStyle w:val="000000000000" w:firstRow="0" w:lastRow="0" w:firstColumn="0" w:lastColumn="0" w:oddVBand="0" w:evenVBand="0" w:oddHBand="0" w:evenHBand="0" w:firstRowFirstColumn="0" w:firstRowLastColumn="0" w:lastRowFirstColumn="0" w:lastRowLastColumn="0"/>
             </w:pPr>
             <w:r>
@@ -519,6 +612,7 @@
           </w:tcPr>
           <w:p>
             <w:pPr>
+              <w:jc w:val="both"/>
               <w:cnfStyle w:val="000000000000" w:firstRow="0" w:lastRow="0" w:firstColumn="0" w:lastColumn="0" w:oddVBand="0" w:evenVBand="0" w:oddHBand="0" w:evenHBand="0" w:firstRowFirstColumn="0" w:firstRowLastColumn="0" w:lastRowFirstColumn="0" w:lastRowLastColumn="0"/>
             </w:pPr>
             <w:r>
@@ -534,8 +628,11 @@
             <w:tcW w:w="2337" w:type="dxa"/>
           </w:tcPr>
           <w:p>
-            <w:bookmarkStart w:id="4" w:name="_Hlk417244415"/>
-            <w:bookmarkEnd w:id="3"/>
+            <w:pPr>
+              <w:jc w:val="both"/>
+            </w:pPr>
+            <w:bookmarkStart w:id="5" w:name="_Hlk417244415"/>
+            <w:bookmarkEnd w:id="4"/>
             <w:r>
               <w:t>111</w:t>
             </w:r>
@@ -547,6 +644,7 @@
           </w:tcPr>
           <w:p>
             <w:pPr>
+              <w:jc w:val="both"/>
               <w:cnfStyle w:val="000000000000" w:firstRow="0" w:lastRow="0" w:firstColumn="0" w:lastColumn="0" w:oddVBand="0" w:evenVBand="0" w:oddHBand="0" w:evenHBand="0" w:firstRowFirstColumn="0" w:firstRowLastColumn="0" w:lastRowFirstColumn="0" w:lastRowLastColumn="0"/>
             </w:pPr>
             <w:r>
@@ -560,6 +658,7 @@
           </w:tcPr>
           <w:p>
             <w:pPr>
+              <w:jc w:val="both"/>
               <w:cnfStyle w:val="000000000000" w:firstRow="0" w:lastRow="0" w:firstColumn="0" w:lastColumn="0" w:oddVBand="0" w:evenVBand="0" w:oddHBand="0" w:evenHBand="0" w:firstRowFirstColumn="0" w:firstRowLastColumn="0" w:lastRowFirstColumn="0" w:lastRowLastColumn="0"/>
             </w:pPr>
             <w:r>
@@ -573,6 +672,7 @@
           </w:tcPr>
           <w:p>
             <w:pPr>
+              <w:jc w:val="both"/>
               <w:cnfStyle w:val="000000000000" w:firstRow="0" w:lastRow="0" w:firstColumn="0" w:lastColumn="0" w:oddVBand="0" w:evenVBand="0" w:oddHBand="0" w:evenHBand="0" w:firstRowFirstColumn="0" w:firstRowLastColumn="0" w:lastRowFirstColumn="0" w:lastRowLastColumn="0"/>
             </w:pPr>
             <w:r>
@@ -588,8 +688,11 @@
             <w:tcW w:w="2337" w:type="dxa"/>
           </w:tcPr>
           <w:p>
-            <w:bookmarkStart w:id="5" w:name="_Hlk417244425"/>
-            <w:bookmarkEnd w:id="4"/>
+            <w:pPr>
+              <w:jc w:val="both"/>
+            </w:pPr>
+            <w:bookmarkStart w:id="6" w:name="_Hlk417244425"/>
+            <w:bookmarkEnd w:id="5"/>
             <w:r>
               <w:t>.01</w:t>
             </w:r>
@@ -601,6 +704,7 @@
           </w:tcPr>
           <w:p>
             <w:pPr>
+              <w:jc w:val="both"/>
               <w:cnfStyle w:val="000000000000" w:firstRow="0" w:lastRow="0" w:firstColumn="0" w:lastColumn="0" w:oddVBand="0" w:evenVBand="0" w:oddHBand="0" w:evenHBand="0" w:firstRowFirstColumn="0" w:firstRowLastColumn="0" w:lastRowFirstColumn="0" w:lastRowLastColumn="0"/>
             </w:pPr>
             <w:r>
@@ -614,6 +718,7 @@
           </w:tcPr>
           <w:p>
             <w:pPr>
+              <w:jc w:val="both"/>
               <w:cnfStyle w:val="000000000000" w:firstRow="0" w:lastRow="0" w:firstColumn="0" w:lastColumn="0" w:oddVBand="0" w:evenVBand="0" w:oddHBand="0" w:evenHBand="0" w:firstRowFirstColumn="0" w:firstRowLastColumn="0" w:lastRowFirstColumn="0" w:lastRowLastColumn="0"/>
             </w:pPr>
             <w:r>
@@ -627,6 +732,7 @@
           </w:tcPr>
           <w:p>
             <w:pPr>
+              <w:jc w:val="both"/>
               <w:cnfStyle w:val="000000000000" w:firstRow="0" w:lastRow="0" w:firstColumn="0" w:lastColumn="0" w:oddVBand="0" w:evenVBand="0" w:oddHBand="0" w:evenHBand="0" w:firstRowFirstColumn="0" w:firstRowLastColumn="0" w:lastRowFirstColumn="0" w:lastRowLastColumn="0"/>
             </w:pPr>
             <w:r>
@@ -642,8 +748,11 @@
             <w:tcW w:w="2337" w:type="dxa"/>
           </w:tcPr>
           <w:p>
-            <w:bookmarkStart w:id="6" w:name="_Hlk417244421"/>
-            <w:bookmarkEnd w:id="5"/>
+            <w:pPr>
+              <w:jc w:val="both"/>
+            </w:pPr>
+            <w:bookmarkStart w:id="7" w:name="_Hlk417244421"/>
+            <w:bookmarkEnd w:id="6"/>
             <w:r>
               <w:t>7.1</w:t>
             </w:r>
@@ -655,6 +764,7 @@
           </w:tcPr>
           <w:p>
             <w:pPr>
+              <w:jc w:val="both"/>
               <w:cnfStyle w:val="000000000000" w:firstRow="0" w:lastRow="0" w:firstColumn="0" w:lastColumn="0" w:oddVBand="0" w:evenVBand="0" w:oddHBand="0" w:evenHBand="0" w:firstRowFirstColumn="0" w:firstRowLastColumn="0" w:lastRowFirstColumn="0" w:lastRowLastColumn="0"/>
             </w:pPr>
             <w:r>
@@ -671,6 +781,7 @@
           </w:tcPr>
           <w:p>
             <w:pPr>
+              <w:jc w:val="both"/>
               <w:cnfStyle w:val="000000000000" w:firstRow="0" w:lastRow="0" w:firstColumn="0" w:lastColumn="0" w:oddVBand="0" w:evenVBand="0" w:oddHBand="0" w:evenHBand="0" w:firstRowFirstColumn="0" w:firstRowLastColumn="0" w:lastRowFirstColumn="0" w:lastRowLastColumn="0"/>
             </w:pPr>
             <w:r>
@@ -687,6 +798,7 @@
           </w:tcPr>
           <w:p>
             <w:pPr>
+              <w:jc w:val="both"/>
               <w:cnfStyle w:val="000000000000" w:firstRow="0" w:lastRow="0" w:firstColumn="0" w:lastColumn="0" w:oddVBand="0" w:evenVBand="0" w:oddHBand="0" w:evenHBand="0" w:firstRowFirstColumn="0" w:firstRowLastColumn="0" w:lastRowFirstColumn="0" w:lastRowLastColumn="0"/>
             </w:pPr>
             <w:r>
@@ -702,8 +814,11 @@
             <w:tcW w:w="2337" w:type="dxa"/>
           </w:tcPr>
           <w:p>
-            <w:bookmarkStart w:id="7" w:name="_Hlk417244431"/>
-            <w:bookmarkEnd w:id="6"/>
+            <w:pPr>
+              <w:jc w:val="both"/>
+            </w:pPr>
+            <w:bookmarkStart w:id="8" w:name="_Hlk417244431"/>
+            <w:bookmarkEnd w:id="7"/>
             <w:r>
               <w:t>7.00</w:t>
             </w:r>
@@ -715,6 +830,7 @@
           </w:tcPr>
           <w:p>
             <w:pPr>
+              <w:jc w:val="both"/>
               <w:cnfStyle w:val="000000000000" w:firstRow="0" w:lastRow="0" w:firstColumn="0" w:lastColumn="0" w:oddVBand="0" w:evenVBand="0" w:oddHBand="0" w:evenHBand="0" w:firstRowFirstColumn="0" w:firstRowLastColumn="0" w:lastRowFirstColumn="0" w:lastRowLastColumn="0"/>
             </w:pPr>
             <w:r>
@@ -731,6 +847,7 @@
           </w:tcPr>
           <w:p>
             <w:pPr>
+              <w:jc w:val="both"/>
               <w:cnfStyle w:val="000000000000" w:firstRow="0" w:lastRow="0" w:firstColumn="0" w:lastColumn="0" w:oddVBand="0" w:evenVBand="0" w:oddHBand="0" w:evenHBand="0" w:firstRowFirstColumn="0" w:firstRowLastColumn="0" w:lastRowFirstColumn="0" w:lastRowLastColumn="0"/>
             </w:pPr>
             <w:r>
@@ -747,6 +864,7 @@
           </w:tcPr>
           <w:p>
             <w:pPr>
+              <w:jc w:val="both"/>
               <w:cnfStyle w:val="000000000000" w:firstRow="0" w:lastRow="0" w:firstColumn="0" w:lastColumn="0" w:oddVBand="0" w:evenVBand="0" w:oddHBand="0" w:evenHBand="0" w:firstRowFirstColumn="0" w:firstRowLastColumn="0" w:lastRowFirstColumn="0" w:lastRowLastColumn="0"/>
             </w:pPr>
             <w:r>
@@ -762,8 +880,11 @@
             <w:tcW w:w="2337" w:type="dxa"/>
           </w:tcPr>
           <w:p>
-            <w:bookmarkStart w:id="8" w:name="_Hlk417244437"/>
-            <w:bookmarkEnd w:id="7"/>
+            <w:pPr>
+              <w:jc w:val="both"/>
+            </w:pPr>
+            <w:bookmarkStart w:id="9" w:name="_Hlk417244437"/>
+            <w:bookmarkEnd w:id="8"/>
             <w:r>
               <w:t>.97</w:t>
             </w:r>
@@ -775,6 +896,7 @@
           </w:tcPr>
           <w:p>
             <w:pPr>
+              <w:jc w:val="both"/>
               <w:cnfStyle w:val="000000000000" w:firstRow="0" w:lastRow="0" w:firstColumn="0" w:lastColumn="0" w:oddVBand="0" w:evenVBand="0" w:oddHBand="0" w:evenHBand="0" w:firstRowFirstColumn="0" w:firstRowLastColumn="0" w:lastRowFirstColumn="0" w:lastRowLastColumn="0"/>
             </w:pPr>
             <w:r>
@@ -788,6 +910,7 @@
           </w:tcPr>
           <w:p>
             <w:pPr>
+              <w:jc w:val="both"/>
               <w:cnfStyle w:val="000000000000" w:firstRow="0" w:lastRow="0" w:firstColumn="0" w:lastColumn="0" w:oddVBand="0" w:evenVBand="0" w:oddHBand="0" w:evenHBand="0" w:firstRowFirstColumn="0" w:firstRowLastColumn="0" w:lastRowFirstColumn="0" w:lastRowLastColumn="0"/>
             </w:pPr>
             <w:r>
@@ -801,6 +924,7 @@
           </w:tcPr>
           <w:p>
             <w:pPr>
+              <w:jc w:val="both"/>
               <w:cnfStyle w:val="000000000000" w:firstRow="0" w:lastRow="0" w:firstColumn="0" w:lastColumn="0" w:oddVBand="0" w:evenVBand="0" w:oddHBand="0" w:evenHBand="0" w:firstRowFirstColumn="0" w:firstRowLastColumn="0" w:lastRowFirstColumn="0" w:lastRowLastColumn="0"/>
             </w:pPr>
             <w:r>
@@ -816,23 +940,27 @@
             <w:tcW w:w="2337" w:type="dxa"/>
           </w:tcPr>
           <w:p>
-            <w:bookmarkStart w:id="9" w:name="OLE_LINK4"/>
-            <w:bookmarkStart w:id="10" w:name="OLE_LINK5"/>
-            <w:bookmarkStart w:id="11" w:name="_Hlk417244440"/>
-            <w:bookmarkEnd w:id="8"/>
+            <w:pPr>
+              <w:jc w:val="both"/>
+            </w:pPr>
+            <w:bookmarkStart w:id="10" w:name="OLE_LINK4"/>
+            <w:bookmarkStart w:id="11" w:name="OLE_LINK5"/>
+            <w:bookmarkStart w:id="12" w:name="_Hlk417244440"/>
+            <w:bookmarkEnd w:id="9"/>
             <w:r>
               <w:t>12889211.07</w:t>
             </w:r>
-            <w:bookmarkEnd w:id="9"/>
             <w:bookmarkEnd w:id="10"/>
-          </w:p>
-        </w:tc>
-        <w:tc>
-          <w:tcPr>
-            <w:tcW w:w="2337" w:type="dxa"/>
-          </w:tcPr>
-          <w:p>
-            <w:pPr>
+            <w:bookmarkEnd w:id="11"/>
+          </w:p>
+        </w:tc>
+        <w:tc>
+          <w:tcPr>
+            <w:tcW w:w="2337" w:type="dxa"/>
+          </w:tcPr>
+          <w:p>
+            <w:pPr>
+              <w:jc w:val="both"/>
               <w:cnfStyle w:val="000000000000" w:firstRow="0" w:lastRow="0" w:firstColumn="0" w:lastColumn="0" w:oddVBand="0" w:evenVBand="0" w:oddHBand="0" w:evenHBand="0" w:firstRowFirstColumn="0" w:firstRowLastColumn="0" w:lastRowFirstColumn="0" w:lastRowLastColumn="0"/>
             </w:pPr>
             <w:r>
@@ -846,6 +974,7 @@
           </w:tcPr>
           <w:p>
             <w:pPr>
+              <w:jc w:val="both"/>
               <w:cnfStyle w:val="000000000000" w:firstRow="0" w:lastRow="0" w:firstColumn="0" w:lastColumn="0" w:oddVBand="0" w:evenVBand="0" w:oddHBand="0" w:evenHBand="0" w:firstRowFirstColumn="0" w:firstRowLastColumn="0" w:lastRowFirstColumn="0" w:lastRowLastColumn="0"/>
             </w:pPr>
             <w:r>
@@ -859,6 +988,7 @@
           </w:tcPr>
           <w:p>
             <w:pPr>
+              <w:jc w:val="both"/>
               <w:cnfStyle w:val="000000000000" w:firstRow="0" w:lastRow="0" w:firstColumn="0" w:lastColumn="0" w:oddVBand="0" w:evenVBand="0" w:oddHBand="0" w:evenHBand="0" w:firstRowFirstColumn="0" w:firstRowLastColumn="0" w:lastRowFirstColumn="0" w:lastRowLastColumn="0"/>
             </w:pPr>
             <w:r>
@@ -874,23 +1004,27 @@
             <w:tcW w:w="2337" w:type="dxa"/>
           </w:tcPr>
           <w:p>
-            <w:bookmarkStart w:id="12" w:name="OLE_LINK6"/>
-            <w:bookmarkStart w:id="13" w:name="OLE_LINK7"/>
-            <w:bookmarkStart w:id="14" w:name="_Hlk417244446"/>
-            <w:bookmarkEnd w:id="11"/>
+            <w:pPr>
+              <w:jc w:val="both"/>
+            </w:pPr>
+            <w:bookmarkStart w:id="13" w:name="OLE_LINK6"/>
+            <w:bookmarkStart w:id="14" w:name="OLE_LINK7"/>
+            <w:bookmarkStart w:id="15" w:name="_Hlk417244446"/>
+            <w:bookmarkEnd w:id="12"/>
             <w:r>
               <w:t>100000001.01</w:t>
             </w:r>
-            <w:bookmarkEnd w:id="12"/>
             <w:bookmarkEnd w:id="13"/>
-          </w:p>
-        </w:tc>
-        <w:tc>
-          <w:tcPr>
-            <w:tcW w:w="2337" w:type="dxa"/>
-          </w:tcPr>
-          <w:p>
-            <w:pPr>
+            <w:bookmarkEnd w:id="14"/>
+          </w:p>
+        </w:tc>
+        <w:tc>
+          <w:tcPr>
+            <w:tcW w:w="2337" w:type="dxa"/>
+          </w:tcPr>
+          <w:p>
+            <w:pPr>
+              <w:jc w:val="both"/>
               <w:cnfStyle w:val="000000000000" w:firstRow="0" w:lastRow="0" w:firstColumn="0" w:lastColumn="0" w:oddVBand="0" w:evenVBand="0" w:oddHBand="0" w:evenHBand="0" w:firstRowFirstColumn="0" w:firstRowLastColumn="0" w:lastRowFirstColumn="0" w:lastRowLastColumn="0"/>
             </w:pPr>
             <w:r>
@@ -904,6 +1038,7 @@
           </w:tcPr>
           <w:p>
             <w:pPr>
+              <w:jc w:val="both"/>
               <w:cnfStyle w:val="000000000000" w:firstRow="0" w:lastRow="0" w:firstColumn="0" w:lastColumn="0" w:oddVBand="0" w:evenVBand="0" w:oddHBand="0" w:evenHBand="0" w:firstRowFirstColumn="0" w:firstRowLastColumn="0" w:lastRowFirstColumn="0" w:lastRowLastColumn="0"/>
             </w:pPr>
             <w:r>
@@ -917,6 +1052,7 @@
           </w:tcPr>
           <w:p>
             <w:pPr>
+              <w:jc w:val="both"/>
               <w:cnfStyle w:val="000000000000" w:firstRow="0" w:lastRow="0" w:firstColumn="0" w:lastColumn="0" w:oddVBand="0" w:evenVBand="0" w:oddHBand="0" w:evenHBand="0" w:firstRowFirstColumn="0" w:firstRowLastColumn="0" w:lastRowFirstColumn="0" w:lastRowLastColumn="0"/>
             </w:pPr>
             <w:r>
@@ -932,23 +1068,27 @@
             <w:tcW w:w="2337" w:type="dxa"/>
           </w:tcPr>
           <w:p>
-            <w:bookmarkStart w:id="15" w:name="OLE_LINK8"/>
-            <w:bookmarkStart w:id="16" w:name="OLE_LINK9"/>
-            <w:bookmarkStart w:id="17" w:name="_Hlk417244450"/>
-            <w:bookmarkEnd w:id="14"/>
+            <w:pPr>
+              <w:jc w:val="both"/>
+            </w:pPr>
+            <w:bookmarkStart w:id="16" w:name="OLE_LINK8"/>
+            <w:bookmarkStart w:id="17" w:name="OLE_LINK9"/>
+            <w:bookmarkStart w:id="18" w:name="_Hlk417244450"/>
+            <w:bookmarkEnd w:id="15"/>
             <w:r>
               <w:t>9999999999999.99</w:t>
             </w:r>
-            <w:bookmarkEnd w:id="15"/>
             <w:bookmarkEnd w:id="16"/>
-          </w:p>
-        </w:tc>
-        <w:tc>
-          <w:tcPr>
-            <w:tcW w:w="2337" w:type="dxa"/>
-          </w:tcPr>
-          <w:p>
-            <w:pPr>
+            <w:bookmarkEnd w:id="17"/>
+          </w:p>
+        </w:tc>
+        <w:tc>
+          <w:tcPr>
+            <w:tcW w:w="2337" w:type="dxa"/>
+          </w:tcPr>
+          <w:p>
+            <w:pPr>
+              <w:jc w:val="both"/>
               <w:cnfStyle w:val="000000000000" w:firstRow="0" w:lastRow="0" w:firstColumn="0" w:lastColumn="0" w:oddVBand="0" w:evenVBand="0" w:oddHBand="0" w:evenHBand="0" w:firstRowFirstColumn="0" w:firstRowLastColumn="0" w:lastRowFirstColumn="0" w:lastRowLastColumn="0"/>
             </w:pPr>
             <w:r>
@@ -962,6 +1102,7 @@
           </w:tcPr>
           <w:p>
             <w:pPr>
+              <w:jc w:val="both"/>
               <w:cnfStyle w:val="000000000000" w:firstRow="0" w:lastRow="0" w:firstColumn="0" w:lastColumn="0" w:oddVBand="0" w:evenVBand="0" w:oddHBand="0" w:evenHBand="0" w:firstRowFirstColumn="0" w:firstRowLastColumn="0" w:lastRowFirstColumn="0" w:lastRowLastColumn="0"/>
             </w:pPr>
             <w:r>
@@ -975,6 +1116,7 @@
           </w:tcPr>
           <w:p>
             <w:pPr>
+              <w:jc w:val="both"/>
               <w:cnfStyle w:val="000000000000" w:firstRow="0" w:lastRow="0" w:firstColumn="0" w:lastColumn="0" w:oddVBand="0" w:evenVBand="0" w:oddHBand="0" w:evenHBand="0" w:firstRowFirstColumn="0" w:firstRowLastColumn="0" w:lastRowFirstColumn="0" w:lastRowLastColumn="0"/>
             </w:pPr>
             <w:r>
@@ -990,23 +1132,27 @@
             <w:tcW w:w="2337" w:type="dxa"/>
           </w:tcPr>
           <w:p>
-            <w:bookmarkStart w:id="18" w:name="OLE_LINK10"/>
-            <w:bookmarkStart w:id="19" w:name="OLE_LINK11"/>
-            <w:bookmarkStart w:id="20" w:name="_Hlk417244457"/>
-            <w:bookmarkEnd w:id="17"/>
+            <w:pPr>
+              <w:jc w:val="both"/>
+            </w:pPr>
+            <w:bookmarkStart w:id="19" w:name="OLE_LINK10"/>
+            <w:bookmarkStart w:id="20" w:name="OLE_LINK11"/>
+            <w:bookmarkStart w:id="21" w:name="_Hlk417244457"/>
+            <w:bookmarkEnd w:id="18"/>
             <w:r>
               <w:t>123.45</w:t>
             </w:r>
-            <w:bookmarkEnd w:id="18"/>
             <w:bookmarkEnd w:id="19"/>
-          </w:p>
-        </w:tc>
-        <w:tc>
-          <w:tcPr>
-            <w:tcW w:w="2337" w:type="dxa"/>
-          </w:tcPr>
-          <w:p>
-            <w:pPr>
+            <w:bookmarkEnd w:id="20"/>
+          </w:p>
+        </w:tc>
+        <w:tc>
+          <w:tcPr>
+            <w:tcW w:w="2337" w:type="dxa"/>
+          </w:tcPr>
+          <w:p>
+            <w:pPr>
+              <w:jc w:val="both"/>
               <w:cnfStyle w:val="000000000000" w:firstRow="0" w:lastRow="0" w:firstColumn="0" w:lastColumn="0" w:oddVBand="0" w:evenVBand="0" w:oddHBand="0" w:evenHBand="0" w:firstRowFirstColumn="0" w:firstRowLastColumn="0" w:lastRowFirstColumn="0" w:lastRowLastColumn="0"/>
             </w:pPr>
             <w:r>
@@ -1020,6 +1166,7 @@
           </w:tcPr>
           <w:p>
             <w:pPr>
+              <w:jc w:val="both"/>
               <w:cnfStyle w:val="000000000000" w:firstRow="0" w:lastRow="0" w:firstColumn="0" w:lastColumn="0" w:oddVBand="0" w:evenVBand="0" w:oddHBand="0" w:evenHBand="0" w:firstRowFirstColumn="0" w:firstRowLastColumn="0" w:lastRowFirstColumn="0" w:lastRowLastColumn="0"/>
             </w:pPr>
             <w:r>
@@ -1033,6 +1180,7 @@
           </w:tcPr>
           <w:p>
             <w:pPr>
+              <w:jc w:val="both"/>
               <w:cnfStyle w:val="000000000000" w:firstRow="0" w:lastRow="0" w:firstColumn="0" w:lastColumn="0" w:oddVBand="0" w:evenVBand="0" w:oddHBand="0" w:evenHBand="0" w:firstRowFirstColumn="0" w:firstRowLastColumn="0" w:lastRowFirstColumn="0" w:lastRowLastColumn="0"/>
             </w:pPr>
             <w:r>
@@ -1041,41 +1189,48 @@
           </w:p>
         </w:tc>
       </w:tr>
-      <w:bookmarkEnd w:id="20"/>
+      <w:bookmarkEnd w:id="21"/>
       <w:tr>
         <w:tc>
           <w:tcPr>
             <w:cnfStyle w:val="001000000000" w:firstRow="0" w:lastRow="0" w:firstColumn="1" w:lastColumn="0" w:oddVBand="0" w:evenVBand="0" w:oddHBand="0" w:evenHBand="0" w:firstRowFirstColumn="0" w:firstRowLastColumn="0" w:lastRowFirstColumn="0" w:lastRowLastColumn="0"/>
             <w:tcW w:w="2337" w:type="dxa"/>
           </w:tcPr>
-          <w:p/>
-        </w:tc>
-        <w:tc>
-          <w:tcPr>
-            <w:tcW w:w="2337" w:type="dxa"/>
-          </w:tcPr>
-          <w:p>
-            <w:pPr>
-              <w:cnfStyle w:val="000000000000" w:firstRow="0" w:lastRow="0" w:firstColumn="0" w:lastColumn="0" w:oddVBand="0" w:evenVBand="0" w:oddHBand="0" w:evenHBand="0" w:firstRowFirstColumn="0" w:firstRowLastColumn="0" w:lastRowFirstColumn="0" w:lastRowLastColumn="0"/>
-            </w:pPr>
-          </w:p>
-        </w:tc>
-        <w:tc>
-          <w:tcPr>
-            <w:tcW w:w="2338" w:type="dxa"/>
-          </w:tcPr>
-          <w:p>
-            <w:pPr>
-              <w:cnfStyle w:val="000000000000" w:firstRow="0" w:lastRow="0" w:firstColumn="0" w:lastColumn="0" w:oddVBand="0" w:evenVBand="0" w:oddHBand="0" w:evenHBand="0" w:firstRowFirstColumn="0" w:firstRowLastColumn="0" w:lastRowFirstColumn="0" w:lastRowLastColumn="0"/>
-            </w:pPr>
-          </w:p>
-        </w:tc>
-        <w:tc>
-          <w:tcPr>
-            <w:tcW w:w="2338" w:type="dxa"/>
-          </w:tcPr>
-          <w:p>
-            <w:pPr>
+          <w:p>
+            <w:pPr>
+              <w:jc w:val="both"/>
+            </w:pPr>
+          </w:p>
+        </w:tc>
+        <w:tc>
+          <w:tcPr>
+            <w:tcW w:w="2337" w:type="dxa"/>
+          </w:tcPr>
+          <w:p>
+            <w:pPr>
+              <w:jc w:val="both"/>
+              <w:cnfStyle w:val="000000000000" w:firstRow="0" w:lastRow="0" w:firstColumn="0" w:lastColumn="0" w:oddVBand="0" w:evenVBand="0" w:oddHBand="0" w:evenHBand="0" w:firstRowFirstColumn="0" w:firstRowLastColumn="0" w:lastRowFirstColumn="0" w:lastRowLastColumn="0"/>
+            </w:pPr>
+          </w:p>
+        </w:tc>
+        <w:tc>
+          <w:tcPr>
+            <w:tcW w:w="2338" w:type="dxa"/>
+          </w:tcPr>
+          <w:p>
+            <w:pPr>
+              <w:jc w:val="both"/>
+              <w:cnfStyle w:val="000000000000" w:firstRow="0" w:lastRow="0" w:firstColumn="0" w:lastColumn="0" w:oddVBand="0" w:evenVBand="0" w:oddHBand="0" w:evenHBand="0" w:firstRowFirstColumn="0" w:firstRowLastColumn="0" w:lastRowFirstColumn="0" w:lastRowLastColumn="0"/>
+            </w:pPr>
+          </w:p>
+        </w:tc>
+        <w:tc>
+          <w:tcPr>
+            <w:tcW w:w="2338" w:type="dxa"/>
+          </w:tcPr>
+          <w:p>
+            <w:pPr>
+              <w:jc w:val="both"/>
               <w:cnfStyle w:val="000000000000" w:firstRow="0" w:lastRow="0" w:firstColumn="0" w:lastColumn="0" w:oddVBand="0" w:evenVBand="0" w:oddHBand="0" w:evenHBand="0" w:firstRowFirstColumn="0" w:firstRowLastColumn="0" w:lastRowFirstColumn="0" w:lastRowLastColumn="0"/>
             </w:pPr>
           </w:p>
@@ -1087,42 +1242,56 @@
             <w:cnfStyle w:val="001000000000" w:firstRow="0" w:lastRow="0" w:firstColumn="1" w:lastColumn="0" w:oddVBand="0" w:evenVBand="0" w:oddHBand="0" w:evenHBand="0" w:firstRowFirstColumn="0" w:firstRowLastColumn="0" w:lastRowFirstColumn="0" w:lastRowLastColumn="0"/>
             <w:tcW w:w="2337" w:type="dxa"/>
           </w:tcPr>
-          <w:p/>
-        </w:tc>
-        <w:tc>
-          <w:tcPr>
-            <w:tcW w:w="2337" w:type="dxa"/>
-          </w:tcPr>
-          <w:p>
-            <w:pPr>
-              <w:cnfStyle w:val="000000000000" w:firstRow="0" w:lastRow="0" w:firstColumn="0" w:lastColumn="0" w:oddVBand="0" w:evenVBand="0" w:oddHBand="0" w:evenHBand="0" w:firstRowFirstColumn="0" w:firstRowLastColumn="0" w:lastRowFirstColumn="0" w:lastRowLastColumn="0"/>
-            </w:pPr>
-          </w:p>
-        </w:tc>
-        <w:tc>
-          <w:tcPr>
-            <w:tcW w:w="2338" w:type="dxa"/>
-          </w:tcPr>
-          <w:p>
-            <w:pPr>
-              <w:cnfStyle w:val="000000000000" w:firstRow="0" w:lastRow="0" w:firstColumn="0" w:lastColumn="0" w:oddVBand="0" w:evenVBand="0" w:oddHBand="0" w:evenHBand="0" w:firstRowFirstColumn="0" w:firstRowLastColumn="0" w:lastRowFirstColumn="0" w:lastRowLastColumn="0"/>
-            </w:pPr>
-          </w:p>
-        </w:tc>
-        <w:tc>
-          <w:tcPr>
-            <w:tcW w:w="2338" w:type="dxa"/>
-          </w:tcPr>
-          <w:p>
-            <w:pPr>
+          <w:p>
+            <w:pPr>
+              <w:jc w:val="both"/>
+            </w:pPr>
+          </w:p>
+        </w:tc>
+        <w:tc>
+          <w:tcPr>
+            <w:tcW w:w="2337" w:type="dxa"/>
+          </w:tcPr>
+          <w:p>
+            <w:pPr>
+              <w:jc w:val="both"/>
+              <w:cnfStyle w:val="000000000000" w:firstRow="0" w:lastRow="0" w:firstColumn="0" w:lastColumn="0" w:oddVBand="0" w:evenVBand="0" w:oddHBand="0" w:evenHBand="0" w:firstRowFirstColumn="0" w:firstRowLastColumn="0" w:lastRowFirstColumn="0" w:lastRowLastColumn="0"/>
+            </w:pPr>
+          </w:p>
+        </w:tc>
+        <w:tc>
+          <w:tcPr>
+            <w:tcW w:w="2338" w:type="dxa"/>
+          </w:tcPr>
+          <w:p>
+            <w:pPr>
+              <w:jc w:val="both"/>
+              <w:cnfStyle w:val="000000000000" w:firstRow="0" w:lastRow="0" w:firstColumn="0" w:lastColumn="0" w:oddVBand="0" w:evenVBand="0" w:oddHBand="0" w:evenHBand="0" w:firstRowFirstColumn="0" w:firstRowLastColumn="0" w:lastRowFirstColumn="0" w:lastRowLastColumn="0"/>
+            </w:pPr>
+          </w:p>
+        </w:tc>
+        <w:tc>
+          <w:tcPr>
+            <w:tcW w:w="2338" w:type="dxa"/>
+          </w:tcPr>
+          <w:p>
+            <w:pPr>
+              <w:jc w:val="both"/>
               <w:cnfStyle w:val="000000000000" w:firstRow="0" w:lastRow="0" w:firstColumn="0" w:lastColumn="0" w:oddVBand="0" w:evenVBand="0" w:oddHBand="0" w:evenHBand="0" w:firstRowFirstColumn="0" w:firstRowLastColumn="0" w:lastRowFirstColumn="0" w:lastRowLastColumn="0"/>
             </w:pPr>
           </w:p>
         </w:tc>
       </w:tr>
     </w:tbl>
-    <w:p/>
-    <w:p>
+    <w:p>
+      <w:pPr>
+        <w:jc w:val="both"/>
+      </w:pPr>
+    </w:p>
+    <w:p>
+      <w:pPr>
+        <w:jc w:val="both"/>
+      </w:pPr>
       <w:r>
         <w:br w:type="page"/>
       </w:r>
@@ -1130,6 +1299,7 @@
     <w:p>
       <w:pPr>
         <w:pStyle w:val="Heading3"/>
+        <w:jc w:val="both"/>
       </w:pPr>
       <w:r>
         <w:lastRenderedPageBreak/>
@@ -1159,6 +1329,7 @@
           </w:tcPr>
           <w:p>
             <w:pPr>
+              <w:jc w:val="both"/>
               <w:rPr>
                 <w:b w:val="0"/>
               </w:rPr>
@@ -1177,6 +1348,7 @@
           </w:tcPr>
           <w:p>
             <w:pPr>
+              <w:jc w:val="both"/>
               <w:cnfStyle w:val="100000000000" w:firstRow="1" w:lastRow="0" w:firstColumn="0" w:lastColumn="0" w:oddVBand="0" w:evenVBand="0" w:oddHBand="0" w:evenHBand="0" w:firstRowFirstColumn="0" w:firstRowLastColumn="0" w:lastRowFirstColumn="0" w:lastRowLastColumn="0"/>
               <w:rPr>
                 <w:b w:val="0"/>
@@ -1196,6 +1368,7 @@
           </w:tcPr>
           <w:p>
             <w:pPr>
+              <w:jc w:val="both"/>
               <w:cnfStyle w:val="100000000000" w:firstRow="1" w:lastRow="0" w:firstColumn="0" w:lastColumn="0" w:oddVBand="0" w:evenVBand="0" w:oddHBand="0" w:evenHBand="0" w:firstRowFirstColumn="0" w:firstRowLastColumn="0" w:lastRowFirstColumn="0" w:lastRowLastColumn="0"/>
               <w:rPr>
                 <w:b w:val="0"/>
@@ -1215,6 +1388,7 @@
           </w:tcPr>
           <w:p>
             <w:pPr>
+              <w:jc w:val="both"/>
               <w:cnfStyle w:val="100000000000" w:firstRow="1" w:lastRow="0" w:firstColumn="0" w:lastColumn="0" w:oddVBand="0" w:evenVBand="0" w:oddHBand="0" w:evenHBand="0" w:firstRowFirstColumn="0" w:firstRowLastColumn="0" w:lastRowFirstColumn="0" w:lastRowLastColumn="0"/>
               <w:rPr>
                 <w:b w:val="0"/>
@@ -1236,6 +1410,9 @@
             <w:tcW w:w="2337" w:type="dxa"/>
           </w:tcPr>
           <w:p>
+            <w:pPr>
+              <w:jc w:val="both"/>
+            </w:pPr>
             <w:r>
               <w:t>ABC</w:t>
             </w:r>
@@ -1247,6 +1424,7 @@
           </w:tcPr>
           <w:p>
             <w:pPr>
+              <w:jc w:val="both"/>
               <w:cnfStyle w:val="000000000000" w:firstRow="0" w:lastRow="0" w:firstColumn="0" w:lastColumn="0" w:oddVBand="0" w:evenVBand="0" w:oddHBand="0" w:evenHBand="0" w:firstRowFirstColumn="0" w:firstRowLastColumn="0" w:lastRowFirstColumn="0" w:lastRowLastColumn="0"/>
             </w:pPr>
             <w:r>
@@ -1260,6 +1438,7 @@
           </w:tcPr>
           <w:p>
             <w:pPr>
+              <w:jc w:val="both"/>
               <w:cnfStyle w:val="000000000000" w:firstRow="0" w:lastRow="0" w:firstColumn="0" w:lastColumn="0" w:oddVBand="0" w:evenVBand="0" w:oddHBand="0" w:evenHBand="0" w:firstRowFirstColumn="0" w:firstRowLastColumn="0" w:lastRowFirstColumn="0" w:lastRowLastColumn="0"/>
             </w:pPr>
             <w:r>
@@ -1273,6 +1452,7 @@
           </w:tcPr>
           <w:p>
             <w:pPr>
+              <w:jc w:val="both"/>
               <w:cnfStyle w:val="000000000000" w:firstRow="0" w:lastRow="0" w:firstColumn="0" w:lastColumn="0" w:oddVBand="0" w:evenVBand="0" w:oddHBand="0" w:evenHBand="0" w:firstRowFirstColumn="0" w:firstRowLastColumn="0" w:lastRowFirstColumn="0" w:lastRowLastColumn="0"/>
             </w:pPr>
             <w:r>
@@ -1288,6 +1468,9 @@
             <w:tcW w:w="2337" w:type="dxa"/>
           </w:tcPr>
           <w:p>
+            <w:pPr>
+              <w:jc w:val="both"/>
+            </w:pPr>
             <w:proofErr w:type="spellStart"/>
             <w:r>
               <w:t>abc</w:t>
@@ -1301,6 +1484,7 @@
           </w:tcPr>
           <w:p>
             <w:pPr>
+              <w:jc w:val="both"/>
               <w:cnfStyle w:val="000000000000" w:firstRow="0" w:lastRow="0" w:firstColumn="0" w:lastColumn="0" w:oddVBand="0" w:evenVBand="0" w:oddHBand="0" w:evenHBand="0" w:firstRowFirstColumn="0" w:firstRowLastColumn="0" w:lastRowFirstColumn="0" w:lastRowLastColumn="0"/>
             </w:pPr>
             <w:r>
@@ -1314,6 +1498,7 @@
           </w:tcPr>
           <w:p>
             <w:pPr>
+              <w:jc w:val="both"/>
               <w:cnfStyle w:val="000000000000" w:firstRow="0" w:lastRow="0" w:firstColumn="0" w:lastColumn="0" w:oddVBand="0" w:evenVBand="0" w:oddHBand="0" w:evenHBand="0" w:firstRowFirstColumn="0" w:firstRowLastColumn="0" w:lastRowFirstColumn="0" w:lastRowLastColumn="0"/>
             </w:pPr>
             <w:r>
@@ -1327,6 +1512,7 @@
           </w:tcPr>
           <w:p>
             <w:pPr>
+              <w:jc w:val="both"/>
               <w:cnfStyle w:val="000000000000" w:firstRow="0" w:lastRow="0" w:firstColumn="0" w:lastColumn="0" w:oddVBand="0" w:evenVBand="0" w:oddHBand="0" w:evenHBand="0" w:firstRowFirstColumn="0" w:firstRowLastColumn="0" w:lastRowFirstColumn="0" w:lastRowLastColumn="0"/>
             </w:pPr>
             <w:r>
@@ -1342,6 +1528,9 @@
             <w:tcW w:w="2337" w:type="dxa"/>
           </w:tcPr>
           <w:p>
+            <w:pPr>
+              <w:jc w:val="both"/>
+            </w:pPr>
             <w:r>
               <w:t>1.111</w:t>
             </w:r>
@@ -1353,6 +1542,7 @@
           </w:tcPr>
           <w:p>
             <w:pPr>
+              <w:jc w:val="both"/>
               <w:cnfStyle w:val="000000000000" w:firstRow="0" w:lastRow="0" w:firstColumn="0" w:lastColumn="0" w:oddVBand="0" w:evenVBand="0" w:oddHBand="0" w:evenHBand="0" w:firstRowFirstColumn="0" w:firstRowLastColumn="0" w:lastRowFirstColumn="0" w:lastRowLastColumn="0"/>
             </w:pPr>
             <w:r>
@@ -1366,6 +1556,7 @@
           </w:tcPr>
           <w:p>
             <w:pPr>
+              <w:jc w:val="both"/>
               <w:cnfStyle w:val="000000000000" w:firstRow="0" w:lastRow="0" w:firstColumn="0" w:lastColumn="0" w:oddVBand="0" w:evenVBand="0" w:oddHBand="0" w:evenHBand="0" w:firstRowFirstColumn="0" w:firstRowLastColumn="0" w:lastRowFirstColumn="0" w:lastRowLastColumn="0"/>
             </w:pPr>
             <w:r>
@@ -1379,6 +1570,7 @@
           </w:tcPr>
           <w:p>
             <w:pPr>
+              <w:jc w:val="both"/>
               <w:cnfStyle w:val="000000000000" w:firstRow="0" w:lastRow="0" w:firstColumn="0" w:lastColumn="0" w:oddVBand="0" w:evenVBand="0" w:oddHBand="0" w:evenHBand="0" w:firstRowFirstColumn="0" w:firstRowLastColumn="0" w:lastRowFirstColumn="0" w:lastRowLastColumn="0"/>
             </w:pPr>
             <w:r>
@@ -1394,7 +1586,10 @@
             <w:tcW w:w="2337" w:type="dxa"/>
           </w:tcPr>
           <w:p>
-            <w:bookmarkStart w:id="21" w:name="_Hlk417244664"/>
+            <w:pPr>
+              <w:jc w:val="both"/>
+            </w:pPr>
+            <w:bookmarkStart w:id="22" w:name="_Hlk417244664"/>
             <w:r>
               <w:t>0.117</w:t>
             </w:r>
@@ -1406,6 +1601,7 @@
           </w:tcPr>
           <w:p>
             <w:pPr>
+              <w:jc w:val="both"/>
               <w:cnfStyle w:val="000000000000" w:firstRow="0" w:lastRow="0" w:firstColumn="0" w:lastColumn="0" w:oddVBand="0" w:evenVBand="0" w:oddHBand="0" w:evenHBand="0" w:firstRowFirstColumn="0" w:firstRowLastColumn="0" w:lastRowFirstColumn="0" w:lastRowLastColumn="0"/>
             </w:pPr>
             <w:r>
@@ -1419,6 +1615,7 @@
           </w:tcPr>
           <w:p>
             <w:pPr>
+              <w:jc w:val="both"/>
               <w:cnfStyle w:val="000000000000" w:firstRow="0" w:lastRow="0" w:firstColumn="0" w:lastColumn="0" w:oddVBand="0" w:evenVBand="0" w:oddHBand="0" w:evenHBand="0" w:firstRowFirstColumn="0" w:firstRowLastColumn="0" w:lastRowFirstColumn="0" w:lastRowLastColumn="0"/>
             </w:pPr>
             <w:r>
@@ -1432,6 +1629,7 @@
           </w:tcPr>
           <w:p>
             <w:pPr>
+              <w:jc w:val="both"/>
               <w:cnfStyle w:val="000000000000" w:firstRow="0" w:lastRow="0" w:firstColumn="0" w:lastColumn="0" w:oddVBand="0" w:evenVBand="0" w:oddHBand="0" w:evenHBand="0" w:firstRowFirstColumn="0" w:firstRowLastColumn="0" w:lastRowFirstColumn="0" w:lastRowLastColumn="0"/>
             </w:pPr>
             <w:r>
@@ -1447,8 +1645,11 @@
             <w:tcW w:w="2337" w:type="dxa"/>
           </w:tcPr>
           <w:p>
-            <w:bookmarkStart w:id="22" w:name="_Hlk417244669"/>
-            <w:bookmarkEnd w:id="21"/>
+            <w:pPr>
+              <w:jc w:val="both"/>
+            </w:pPr>
+            <w:bookmarkStart w:id="23" w:name="_Hlk417244669"/>
+            <w:bookmarkEnd w:id="22"/>
             <w:r>
               <w:t>.198</w:t>
             </w:r>
@@ -1460,6 +1661,7 @@
           </w:tcPr>
           <w:p>
             <w:pPr>
+              <w:jc w:val="both"/>
               <w:cnfStyle w:val="000000000000" w:firstRow="0" w:lastRow="0" w:firstColumn="0" w:lastColumn="0" w:oddVBand="0" w:evenVBand="0" w:oddHBand="0" w:evenHBand="0" w:firstRowFirstColumn="0" w:firstRowLastColumn="0" w:lastRowFirstColumn="0" w:lastRowLastColumn="0"/>
             </w:pPr>
             <w:r>
@@ -1473,6 +1675,7 @@
           </w:tcPr>
           <w:p>
             <w:pPr>
+              <w:jc w:val="both"/>
               <w:cnfStyle w:val="000000000000" w:firstRow="0" w:lastRow="0" w:firstColumn="0" w:lastColumn="0" w:oddVBand="0" w:evenVBand="0" w:oddHBand="0" w:evenHBand="0" w:firstRowFirstColumn="0" w:firstRowLastColumn="0" w:lastRowFirstColumn="0" w:lastRowLastColumn="0"/>
             </w:pPr>
             <w:r>
@@ -1486,6 +1689,7 @@
           </w:tcPr>
           <w:p>
             <w:pPr>
+              <w:jc w:val="both"/>
               <w:cnfStyle w:val="000000000000" w:firstRow="0" w:lastRow="0" w:firstColumn="0" w:lastColumn="0" w:oddVBand="0" w:evenVBand="0" w:oddHBand="0" w:evenHBand="0" w:firstRowFirstColumn="0" w:firstRowLastColumn="0" w:lastRowFirstColumn="0" w:lastRowLastColumn="0"/>
             </w:pPr>
             <w:r>
@@ -1501,22 +1705,26 @@
             <w:tcW w:w="2337" w:type="dxa"/>
           </w:tcPr>
           <w:p>
-            <w:bookmarkStart w:id="23" w:name="OLE_LINK48"/>
-            <w:bookmarkStart w:id="24" w:name="OLE_LINK49"/>
-            <w:bookmarkEnd w:id="22"/>
+            <w:pPr>
+              <w:jc w:val="both"/>
+            </w:pPr>
+            <w:bookmarkStart w:id="24" w:name="OLE_LINK48"/>
+            <w:bookmarkStart w:id="25" w:name="OLE_LINK49"/>
+            <w:bookmarkEnd w:id="23"/>
             <w:r>
               <w:t>1ac</w:t>
             </w:r>
-            <w:bookmarkEnd w:id="23"/>
             <w:bookmarkEnd w:id="24"/>
-          </w:p>
-        </w:tc>
-        <w:tc>
-          <w:tcPr>
-            <w:tcW w:w="2337" w:type="dxa"/>
-          </w:tcPr>
-          <w:p>
-            <w:pPr>
+            <w:bookmarkEnd w:id="25"/>
+          </w:p>
+        </w:tc>
+        <w:tc>
+          <w:tcPr>
+            <w:tcW w:w="2337" w:type="dxa"/>
+          </w:tcPr>
+          <w:p>
+            <w:pPr>
+              <w:jc w:val="both"/>
               <w:cnfStyle w:val="000000000000" w:firstRow="0" w:lastRow="0" w:firstColumn="0" w:lastColumn="0" w:oddVBand="0" w:evenVBand="0" w:oddHBand="0" w:evenHBand="0" w:firstRowFirstColumn="0" w:firstRowLastColumn="0" w:lastRowFirstColumn="0" w:lastRowLastColumn="0"/>
             </w:pPr>
             <w:r>
@@ -1530,6 +1738,7 @@
           </w:tcPr>
           <w:p>
             <w:pPr>
+              <w:jc w:val="both"/>
               <w:cnfStyle w:val="000000000000" w:firstRow="0" w:lastRow="0" w:firstColumn="0" w:lastColumn="0" w:oddVBand="0" w:evenVBand="0" w:oddHBand="0" w:evenHBand="0" w:firstRowFirstColumn="0" w:firstRowLastColumn="0" w:lastRowFirstColumn="0" w:lastRowLastColumn="0"/>
             </w:pPr>
             <w:r>
@@ -1543,6 +1752,7 @@
           </w:tcPr>
           <w:p>
             <w:pPr>
+              <w:jc w:val="both"/>
               <w:cnfStyle w:val="000000000000" w:firstRow="0" w:lastRow="0" w:firstColumn="0" w:lastColumn="0" w:oddVBand="0" w:evenVBand="0" w:oddHBand="0" w:evenHBand="0" w:firstRowFirstColumn="0" w:firstRowLastColumn="0" w:lastRowFirstColumn="0" w:lastRowLastColumn="0"/>
             </w:pPr>
             <w:r>
@@ -1558,7 +1768,10 @@
             <w:tcW w:w="2337" w:type="dxa"/>
           </w:tcPr>
           <w:p>
-            <w:bookmarkStart w:id="25" w:name="_Hlk417244681"/>
+            <w:pPr>
+              <w:jc w:val="both"/>
+            </w:pPr>
+            <w:bookmarkStart w:id="26" w:name="_Hlk417244681"/>
             <w:r>
               <w:t>ac2</w:t>
             </w:r>
@@ -1570,6 +1783,7 @@
           </w:tcPr>
           <w:p>
             <w:pPr>
+              <w:jc w:val="both"/>
               <w:cnfStyle w:val="000000000000" w:firstRow="0" w:lastRow="0" w:firstColumn="0" w:lastColumn="0" w:oddVBand="0" w:evenVBand="0" w:oddHBand="0" w:evenHBand="0" w:firstRowFirstColumn="0" w:firstRowLastColumn="0" w:lastRowFirstColumn="0" w:lastRowLastColumn="0"/>
             </w:pPr>
             <w:r>
@@ -1583,6 +1797,7 @@
           </w:tcPr>
           <w:p>
             <w:pPr>
+              <w:jc w:val="both"/>
               <w:cnfStyle w:val="000000000000" w:firstRow="0" w:lastRow="0" w:firstColumn="0" w:lastColumn="0" w:oddVBand="0" w:evenVBand="0" w:oddHBand="0" w:evenHBand="0" w:firstRowFirstColumn="0" w:firstRowLastColumn="0" w:lastRowFirstColumn="0" w:lastRowLastColumn="0"/>
             </w:pPr>
             <w:r>
@@ -1596,6 +1811,7 @@
           </w:tcPr>
           <w:p>
             <w:pPr>
+              <w:jc w:val="both"/>
               <w:cnfStyle w:val="000000000000" w:firstRow="0" w:lastRow="0" w:firstColumn="0" w:lastColumn="0" w:oddVBand="0" w:evenVBand="0" w:oddHBand="0" w:evenHBand="0" w:firstRowFirstColumn="0" w:firstRowLastColumn="0" w:lastRowFirstColumn="0" w:lastRowLastColumn="0"/>
             </w:pPr>
             <w:r>
@@ -1611,19 +1827,27 @@
             <w:tcW w:w="2337" w:type="dxa"/>
           </w:tcPr>
           <w:p>
-            <w:bookmarkStart w:id="26" w:name="_Hlk417244687"/>
-            <w:bookmarkEnd w:id="25"/>
+            <w:pPr>
+              <w:jc w:val="both"/>
+            </w:pPr>
+            <w:bookmarkStart w:id="27" w:name="OLE_LINK12"/>
+            <w:bookmarkStart w:id="28" w:name="OLE_LINK13"/>
+            <w:bookmarkStart w:id="29" w:name="_Hlk417244687"/>
+            <w:bookmarkEnd w:id="26"/>
             <w:r>
               <w:t>101.1.1</w:t>
             </w:r>
-          </w:p>
-        </w:tc>
-        <w:tc>
-          <w:tcPr>
-            <w:tcW w:w="2337" w:type="dxa"/>
-          </w:tcPr>
-          <w:p>
-            <w:pPr>
+            <w:bookmarkEnd w:id="27"/>
+            <w:bookmarkEnd w:id="28"/>
+          </w:p>
+        </w:tc>
+        <w:tc>
+          <w:tcPr>
+            <w:tcW w:w="2337" w:type="dxa"/>
+          </w:tcPr>
+          <w:p>
+            <w:pPr>
+              <w:jc w:val="both"/>
               <w:cnfStyle w:val="000000000000" w:firstRow="0" w:lastRow="0" w:firstColumn="0" w:lastColumn="0" w:oddVBand="0" w:evenVBand="0" w:oddHBand="0" w:evenHBand="0" w:firstRowFirstColumn="0" w:firstRowLastColumn="0" w:lastRowFirstColumn="0" w:lastRowLastColumn="0"/>
             </w:pPr>
             <w:r>
@@ -1637,6 +1861,7 @@
           </w:tcPr>
           <w:p>
             <w:pPr>
+              <w:jc w:val="both"/>
               <w:cnfStyle w:val="000000000000" w:firstRow="0" w:lastRow="0" w:firstColumn="0" w:lastColumn="0" w:oddVBand="0" w:evenVBand="0" w:oddHBand="0" w:evenHBand="0" w:firstRowFirstColumn="0" w:firstRowLastColumn="0" w:lastRowFirstColumn="0" w:lastRowLastColumn="0"/>
             </w:pPr>
             <w:r>
@@ -1650,6 +1875,7 @@
           </w:tcPr>
           <w:p>
             <w:pPr>
+              <w:jc w:val="both"/>
               <w:cnfStyle w:val="000000000000" w:firstRow="0" w:lastRow="0" w:firstColumn="0" w:lastColumn="0" w:oddVBand="0" w:evenVBand="0" w:oddHBand="0" w:evenHBand="0" w:firstRowFirstColumn="0" w:firstRowLastColumn="0" w:lastRowFirstColumn="0" w:lastRowLastColumn="0"/>
             </w:pPr>
             <w:r>
@@ -1665,8 +1891,11 @@
             <w:tcW w:w="2337" w:type="dxa"/>
           </w:tcPr>
           <w:p>
-            <w:bookmarkStart w:id="27" w:name="_Hlk417244694"/>
-            <w:bookmarkEnd w:id="26"/>
+            <w:pPr>
+              <w:jc w:val="both"/>
+            </w:pPr>
+            <w:bookmarkStart w:id="30" w:name="_Hlk417244694"/>
+            <w:bookmarkEnd w:id="29"/>
             <w:r>
               <w:t>11111222223333.23</w:t>
             </w:r>
@@ -1678,6 +1907,7 @@
           </w:tcPr>
           <w:p>
             <w:pPr>
+              <w:jc w:val="both"/>
               <w:cnfStyle w:val="000000000000" w:firstRow="0" w:lastRow="0" w:firstColumn="0" w:lastColumn="0" w:oddVBand="0" w:evenVBand="0" w:oddHBand="0" w:evenHBand="0" w:firstRowFirstColumn="0" w:firstRowLastColumn="0" w:lastRowFirstColumn="0" w:lastRowLastColumn="0"/>
             </w:pPr>
             <w:r>
@@ -1691,6 +1921,7 @@
           </w:tcPr>
           <w:p>
             <w:pPr>
+              <w:jc w:val="both"/>
               <w:cnfStyle w:val="000000000000" w:firstRow="0" w:lastRow="0" w:firstColumn="0" w:lastColumn="0" w:oddVBand="0" w:evenVBand="0" w:oddHBand="0" w:evenHBand="0" w:firstRowFirstColumn="0" w:firstRowLastColumn="0" w:lastRowFirstColumn="0" w:lastRowLastColumn="0"/>
             </w:pPr>
             <w:r>
@@ -1704,6 +1935,7 @@
           </w:tcPr>
           <w:p>
             <w:pPr>
+              <w:jc w:val="both"/>
               <w:cnfStyle w:val="000000000000" w:firstRow="0" w:lastRow="0" w:firstColumn="0" w:lastColumn="0" w:oddVBand="0" w:evenVBand="0" w:oddHBand="0" w:evenHBand="0" w:firstRowFirstColumn="0" w:firstRowLastColumn="0" w:lastRowFirstColumn="0" w:lastRowLastColumn="0"/>
             </w:pPr>
             <w:r>
@@ -1712,41 +1944,48 @@
           </w:p>
         </w:tc>
       </w:tr>
-      <w:bookmarkEnd w:id="27"/>
+      <w:bookmarkEnd w:id="30"/>
       <w:tr>
         <w:tc>
           <w:tcPr>
             <w:cnfStyle w:val="001000000000" w:firstRow="0" w:lastRow="0" w:firstColumn="1" w:lastColumn="0" w:oddVBand="0" w:evenVBand="0" w:oddHBand="0" w:evenHBand="0" w:firstRowFirstColumn="0" w:firstRowLastColumn="0" w:lastRowFirstColumn="0" w:lastRowLastColumn="0"/>
             <w:tcW w:w="2337" w:type="dxa"/>
           </w:tcPr>
-          <w:p/>
-        </w:tc>
-        <w:tc>
-          <w:tcPr>
-            <w:tcW w:w="2337" w:type="dxa"/>
-          </w:tcPr>
-          <w:p>
-            <w:pPr>
-              <w:cnfStyle w:val="000000000000" w:firstRow="0" w:lastRow="0" w:firstColumn="0" w:lastColumn="0" w:oddVBand="0" w:evenVBand="0" w:oddHBand="0" w:evenHBand="0" w:firstRowFirstColumn="0" w:firstRowLastColumn="0" w:lastRowFirstColumn="0" w:lastRowLastColumn="0"/>
-            </w:pPr>
-          </w:p>
-        </w:tc>
-        <w:tc>
-          <w:tcPr>
-            <w:tcW w:w="2338" w:type="dxa"/>
-          </w:tcPr>
-          <w:p>
-            <w:pPr>
-              <w:cnfStyle w:val="000000000000" w:firstRow="0" w:lastRow="0" w:firstColumn="0" w:lastColumn="0" w:oddVBand="0" w:evenVBand="0" w:oddHBand="0" w:evenHBand="0" w:firstRowFirstColumn="0" w:firstRowLastColumn="0" w:lastRowFirstColumn="0" w:lastRowLastColumn="0"/>
-            </w:pPr>
-          </w:p>
-        </w:tc>
-        <w:tc>
-          <w:tcPr>
-            <w:tcW w:w="2338" w:type="dxa"/>
-          </w:tcPr>
-          <w:p>
-            <w:pPr>
+          <w:p>
+            <w:pPr>
+              <w:jc w:val="both"/>
+            </w:pPr>
+          </w:p>
+        </w:tc>
+        <w:tc>
+          <w:tcPr>
+            <w:tcW w:w="2337" w:type="dxa"/>
+          </w:tcPr>
+          <w:p>
+            <w:pPr>
+              <w:jc w:val="both"/>
+              <w:cnfStyle w:val="000000000000" w:firstRow="0" w:lastRow="0" w:firstColumn="0" w:lastColumn="0" w:oddVBand="0" w:evenVBand="0" w:oddHBand="0" w:evenHBand="0" w:firstRowFirstColumn="0" w:firstRowLastColumn="0" w:lastRowFirstColumn="0" w:lastRowLastColumn="0"/>
+            </w:pPr>
+          </w:p>
+        </w:tc>
+        <w:tc>
+          <w:tcPr>
+            <w:tcW w:w="2338" w:type="dxa"/>
+          </w:tcPr>
+          <w:p>
+            <w:pPr>
+              <w:jc w:val="both"/>
+              <w:cnfStyle w:val="000000000000" w:firstRow="0" w:lastRow="0" w:firstColumn="0" w:lastColumn="0" w:oddVBand="0" w:evenVBand="0" w:oddHBand="0" w:evenHBand="0" w:firstRowFirstColumn="0" w:firstRowLastColumn="0" w:lastRowFirstColumn="0" w:lastRowLastColumn="0"/>
+            </w:pPr>
+          </w:p>
+        </w:tc>
+        <w:tc>
+          <w:tcPr>
+            <w:tcW w:w="2338" w:type="dxa"/>
+          </w:tcPr>
+          <w:p>
+            <w:pPr>
+              <w:jc w:val="both"/>
               <w:cnfStyle w:val="000000000000" w:firstRow="0" w:lastRow="0" w:firstColumn="0" w:lastColumn="0" w:oddVBand="0" w:evenVBand="0" w:oddHBand="0" w:evenHBand="0" w:firstRowFirstColumn="0" w:firstRowLastColumn="0" w:lastRowFirstColumn="0" w:lastRowLastColumn="0"/>
             </w:pPr>
           </w:p>
@@ -1758,47 +1997,59 @@
             <w:cnfStyle w:val="001000000000" w:firstRow="0" w:lastRow="0" w:firstColumn="1" w:lastColumn="0" w:oddVBand="0" w:evenVBand="0" w:oddHBand="0" w:evenHBand="0" w:firstRowFirstColumn="0" w:firstRowLastColumn="0" w:lastRowFirstColumn="0" w:lastRowLastColumn="0"/>
             <w:tcW w:w="2337" w:type="dxa"/>
           </w:tcPr>
-          <w:p/>
-        </w:tc>
-        <w:tc>
-          <w:tcPr>
-            <w:tcW w:w="2337" w:type="dxa"/>
-          </w:tcPr>
-          <w:p>
-            <w:pPr>
-              <w:cnfStyle w:val="000000000000" w:firstRow="0" w:lastRow="0" w:firstColumn="0" w:lastColumn="0" w:oddVBand="0" w:evenVBand="0" w:oddHBand="0" w:evenHBand="0" w:firstRowFirstColumn="0" w:firstRowLastColumn="0" w:lastRowFirstColumn="0" w:lastRowLastColumn="0"/>
-            </w:pPr>
-          </w:p>
-        </w:tc>
-        <w:tc>
-          <w:tcPr>
-            <w:tcW w:w="2338" w:type="dxa"/>
-          </w:tcPr>
-          <w:p>
-            <w:pPr>
-              <w:cnfStyle w:val="000000000000" w:firstRow="0" w:lastRow="0" w:firstColumn="0" w:lastColumn="0" w:oddVBand="0" w:evenVBand="0" w:oddHBand="0" w:evenHBand="0" w:firstRowFirstColumn="0" w:firstRowLastColumn="0" w:lastRowFirstColumn="0" w:lastRowLastColumn="0"/>
-            </w:pPr>
-          </w:p>
-        </w:tc>
-        <w:tc>
-          <w:tcPr>
-            <w:tcW w:w="2338" w:type="dxa"/>
-          </w:tcPr>
-          <w:p>
-            <w:pPr>
+          <w:p>
+            <w:pPr>
+              <w:jc w:val="both"/>
+            </w:pPr>
+          </w:p>
+        </w:tc>
+        <w:tc>
+          <w:tcPr>
+            <w:tcW w:w="2337" w:type="dxa"/>
+          </w:tcPr>
+          <w:p>
+            <w:pPr>
+              <w:jc w:val="both"/>
+              <w:cnfStyle w:val="000000000000" w:firstRow="0" w:lastRow="0" w:firstColumn="0" w:lastColumn="0" w:oddVBand="0" w:evenVBand="0" w:oddHBand="0" w:evenHBand="0" w:firstRowFirstColumn="0" w:firstRowLastColumn="0" w:lastRowFirstColumn="0" w:lastRowLastColumn="0"/>
+            </w:pPr>
+          </w:p>
+        </w:tc>
+        <w:tc>
+          <w:tcPr>
+            <w:tcW w:w="2338" w:type="dxa"/>
+          </w:tcPr>
+          <w:p>
+            <w:pPr>
+              <w:jc w:val="both"/>
+              <w:cnfStyle w:val="000000000000" w:firstRow="0" w:lastRow="0" w:firstColumn="0" w:lastColumn="0" w:oddVBand="0" w:evenVBand="0" w:oddHBand="0" w:evenHBand="0" w:firstRowFirstColumn="0" w:firstRowLastColumn="0" w:lastRowFirstColumn="0" w:lastRowLastColumn="0"/>
+            </w:pPr>
+          </w:p>
+        </w:tc>
+        <w:tc>
+          <w:tcPr>
+            <w:tcW w:w="2338" w:type="dxa"/>
+          </w:tcPr>
+          <w:p>
+            <w:pPr>
+              <w:jc w:val="both"/>
               <w:cnfStyle w:val="000000000000" w:firstRow="0" w:lastRow="0" w:firstColumn="0" w:lastColumn="0" w:oddVBand="0" w:evenVBand="0" w:oddHBand="0" w:evenHBand="0" w:firstRowFirstColumn="0" w:firstRowLastColumn="0" w:lastRowFirstColumn="0" w:lastRowLastColumn="0"/>
             </w:pPr>
           </w:p>
         </w:tc>
       </w:tr>
     </w:tbl>
-    <w:p/>
-    <w:p>
+    <w:p>
+      <w:pPr>
+        <w:jc w:val="both"/>
+      </w:pPr>
+    </w:p>
+    <w:p>
+      <w:pPr>
+        <w:jc w:val="both"/>
+      </w:pPr>
       <w:r>
         <w:t>A unit test project is included to test the service as well.</w:t>
       </w:r>
-      <w:bookmarkStart w:id="28" w:name="_GoBack"/>
-      <w:bookmarkEnd w:id="28"/>
     </w:p>
     <w:sectPr>
       <w:pgSz w:w="12240" w:h="15840"/>
